--- a/Documents/需求和设计/杂项文档/配送相关表单/配送相关表单/配送单一稿.docx
+++ b/Documents/需求和设计/杂项文档/配送相关表单/配送相关表单/配送单一稿.docx
@@ -5,7 +5,12 @@
     <w:p>
       <w:pPr>
         <w:jc w:val="left"/>
+        <w:rPr>
+          <w:rFonts w:hint="eastAsia"/>
+          <w:b/>
+        </w:rPr>
       </w:pPr>
+      <w:commentRangeStart w:id="0"/>
       <w:r>
         <w:rPr>
           <w:rFonts w:ascii="宋体" w:eastAsia="宋体" w:hAnsi="宋体" w:hint="eastAsia"/>
@@ -13,7 +18,14 @@
           <w:sz w:val="24"/>
           <w:szCs w:val="24"/>
         </w:rPr>
-        <w:t>www.91ebu.com</w:t>
+        <w:t>01003400241802</w:t>
+      </w:r>
+      <w:commentRangeEnd w:id="0"/>
+      <w:r>
+        <w:rPr>
+          <w:rStyle w:val="ac"/>
+        </w:rPr>
+        <w:commentReference w:id="0"/>
       </w:r>
       <w:r>
         <w:rPr>
@@ -92,11 +104,6 @@
       </w:r>
     </w:p>
     <w:p>
-      <w:pPr>
-        <w:rPr>
-          <w:rFonts w:hint="eastAsia"/>
-        </w:rPr>
-      </w:pPr>
       <w:r>
         <w:rPr>
           <w:rFonts w:hint="eastAsia"/>
@@ -161,15 +168,7 @@
         <w:rPr>
           <w:rFonts w:hint="eastAsia"/>
         </w:rPr>
-        <w:t>最早收货</w:t>
-      </w:r>
-      <w:bookmarkStart w:id="0" w:name="_GoBack"/>
-      <w:bookmarkEnd w:id="0"/>
-      <w:r>
-        <w:rPr>
-          <w:rFonts w:hint="eastAsia"/>
-        </w:rPr>
-        <w:t>时间</w:t>
+        <w:t>最早收货时间</w:t>
       </w:r>
       <w:r>
         <w:rPr>
@@ -241,11 +240,6 @@
       </w:r>
     </w:p>
     <w:p>
-      <w:pPr>
-        <w:rPr>
-          <w:rFonts w:hint="eastAsia"/>
-        </w:rPr>
-      </w:pPr>
       <w:r>
         <w:rPr>
           <w:rFonts w:hint="eastAsia"/>
@@ -450,9 +444,6 @@
               <w:pStyle w:val="a4"/>
               <w:ind w:firstLineChars="0" w:firstLine="0"/>
               <w:jc w:val="center"/>
-              <w:rPr>
-                <w:rFonts w:hint="eastAsia"/>
-              </w:rPr>
             </w:pPr>
             <w:r>
               <w:rPr>
@@ -547,9 +538,6 @@
               <w:pStyle w:val="a4"/>
               <w:ind w:firstLineChars="0" w:firstLine="0"/>
               <w:jc w:val="center"/>
-              <w:rPr>
-                <w:rFonts w:hint="eastAsia"/>
-              </w:rPr>
             </w:pPr>
             <w:r>
               <w:rPr>
@@ -604,9 +592,6 @@
               <w:pStyle w:val="a4"/>
               <w:ind w:firstLineChars="0" w:firstLine="0"/>
               <w:jc w:val="left"/>
-              <w:rPr>
-                <w:rFonts w:hint="eastAsia"/>
-              </w:rPr>
             </w:pPr>
             <w:r>
               <w:rPr>
@@ -637,9 +622,6 @@
             <w:pPr>
               <w:pStyle w:val="a4"/>
               <w:ind w:firstLineChars="0" w:firstLine="0"/>
-              <w:rPr>
-                <w:rFonts w:hint="eastAsia"/>
-              </w:rPr>
             </w:pPr>
             <w:r>
               <w:rPr>
@@ -673,9 +655,6 @@
             <w:pPr>
               <w:pStyle w:val="a4"/>
               <w:ind w:firstLineChars="0" w:firstLine="0"/>
-              <w:rPr>
-                <w:rFonts w:hint="eastAsia"/>
-              </w:rPr>
             </w:pPr>
             <w:r>
               <w:rPr>
@@ -719,9 +698,6 @@
               <w:pStyle w:val="a4"/>
               <w:ind w:firstLineChars="0" w:firstLine="0"/>
               <w:jc w:val="center"/>
-              <w:rPr>
-                <w:rFonts w:hint="eastAsia"/>
-              </w:rPr>
             </w:pPr>
             <w:r>
               <w:rPr>
@@ -838,9 +814,6 @@
               <w:pStyle w:val="a4"/>
               <w:ind w:firstLineChars="0" w:firstLine="0"/>
               <w:jc w:val="center"/>
-              <w:rPr>
-                <w:rFonts w:hint="eastAsia"/>
-              </w:rPr>
             </w:pPr>
             <w:r>
               <w:rPr>
@@ -957,9 +930,6 @@
               <w:pStyle w:val="a4"/>
               <w:ind w:firstLineChars="0" w:firstLine="0"/>
               <w:jc w:val="center"/>
-              <w:rPr>
-                <w:rFonts w:hint="eastAsia"/>
-              </w:rPr>
             </w:pPr>
             <w:r>
               <w:rPr>
@@ -2323,13 +2293,7 @@
         </w:tc>
       </w:tr>
     </w:tbl>
-    <w:p>
-      <w:pPr>
-        <w:rPr>
-          <w:rFonts w:hint="eastAsia"/>
-        </w:rPr>
-      </w:pPr>
-    </w:p>
+    <w:p/>
     <w:tbl>
       <w:tblPr>
         <w:tblStyle w:val="a3"/>
@@ -2350,11 +2314,6 @@
             <w:tcW w:w="1780" w:type="dxa"/>
           </w:tcPr>
           <w:p>
-            <w:pPr>
-              <w:rPr>
-                <w:rFonts w:hint="eastAsia"/>
-              </w:rPr>
-            </w:pPr>
             <w:r>
               <w:rPr>
                 <w:rFonts w:hint="eastAsia"/>
@@ -2368,11 +2327,6 @@
             <w:tcW w:w="1780" w:type="dxa"/>
           </w:tcPr>
           <w:p>
-            <w:pPr>
-              <w:rPr>
-                <w:rFonts w:hint="eastAsia"/>
-              </w:rPr>
-            </w:pPr>
             <w:r>
               <w:rPr>
                 <w:rFonts w:hint="eastAsia"/>
@@ -2386,11 +2340,6 @@
             <w:tcW w:w="1780" w:type="dxa"/>
           </w:tcPr>
           <w:p>
-            <w:pPr>
-              <w:rPr>
-                <w:rFonts w:hint="eastAsia"/>
-              </w:rPr>
-            </w:pPr>
             <w:r>
               <w:rPr>
                 <w:rFonts w:hint="eastAsia"/>
@@ -2404,11 +2353,6 @@
             <w:tcW w:w="1780" w:type="dxa"/>
           </w:tcPr>
           <w:p>
-            <w:pPr>
-              <w:rPr>
-                <w:rFonts w:hint="eastAsia"/>
-              </w:rPr>
-            </w:pPr>
             <w:r>
               <w:rPr>
                 <w:rFonts w:hint="eastAsia"/>
@@ -2422,11 +2366,6 @@
             <w:tcW w:w="1781" w:type="dxa"/>
           </w:tcPr>
           <w:p>
-            <w:pPr>
-              <w:rPr>
-                <w:rFonts w:hint="eastAsia"/>
-              </w:rPr>
-            </w:pPr>
             <w:r>
               <w:rPr>
                 <w:rFonts w:hint="eastAsia"/>
@@ -2440,11 +2379,6 @@
             <w:tcW w:w="1781" w:type="dxa"/>
           </w:tcPr>
           <w:p>
-            <w:pPr>
-              <w:rPr>
-                <w:rFonts w:hint="eastAsia"/>
-              </w:rPr>
-            </w:pPr>
             <w:r>
               <w:rPr>
                 <w:rFonts w:hint="eastAsia"/>
@@ -2460,11 +2394,6 @@
             <w:tcW w:w="1780" w:type="dxa"/>
           </w:tcPr>
           <w:p>
-            <w:pPr>
-              <w:rPr>
-                <w:rFonts w:hint="eastAsia"/>
-              </w:rPr>
-            </w:pPr>
             <w:r>
               <w:rPr>
                 <w:rFonts w:hint="eastAsia"/>
@@ -2477,61 +2406,31 @@
           <w:tcPr>
             <w:tcW w:w="1780" w:type="dxa"/>
           </w:tcPr>
-          <w:p>
-            <w:pPr>
-              <w:rPr>
-                <w:rFonts w:hint="eastAsia"/>
-              </w:rPr>
-            </w:pPr>
-          </w:p>
+          <w:p/>
         </w:tc>
         <w:tc>
           <w:tcPr>
             <w:tcW w:w="1780" w:type="dxa"/>
           </w:tcPr>
-          <w:p>
-            <w:pPr>
-              <w:rPr>
-                <w:rFonts w:hint="eastAsia"/>
-              </w:rPr>
-            </w:pPr>
-          </w:p>
+          <w:p/>
         </w:tc>
         <w:tc>
           <w:tcPr>
             <w:tcW w:w="1780" w:type="dxa"/>
           </w:tcPr>
-          <w:p>
-            <w:pPr>
-              <w:rPr>
-                <w:rFonts w:hint="eastAsia"/>
-              </w:rPr>
-            </w:pPr>
-          </w:p>
+          <w:p/>
         </w:tc>
         <w:tc>
           <w:tcPr>
             <w:tcW w:w="1781" w:type="dxa"/>
           </w:tcPr>
-          <w:p>
-            <w:pPr>
-              <w:rPr>
-                <w:rFonts w:hint="eastAsia"/>
-              </w:rPr>
-            </w:pPr>
-          </w:p>
+          <w:p/>
         </w:tc>
         <w:tc>
           <w:tcPr>
             <w:tcW w:w="1781" w:type="dxa"/>
           </w:tcPr>
-          <w:p>
-            <w:pPr>
-              <w:rPr>
-                <w:rFonts w:hint="eastAsia"/>
-              </w:rPr>
-            </w:pPr>
-          </w:p>
+          <w:p/>
         </w:tc>
       </w:tr>
       <w:tr>
@@ -2545,11 +2444,6 @@
             <w:vAlign w:val="center"/>
           </w:tcPr>
           <w:p>
-            <w:pPr>
-              <w:rPr>
-                <w:rFonts w:hint="eastAsia"/>
-              </w:rPr>
-            </w:pPr>
             <w:r>
               <w:rPr>
                 <w:rFonts w:hint="eastAsia"/>
@@ -2565,11 +2459,6 @@
             <w:vAlign w:val="center"/>
           </w:tcPr>
           <w:p>
-            <w:pPr>
-              <w:rPr>
-                <w:rFonts w:hint="eastAsia"/>
-              </w:rPr>
-            </w:pPr>
             <w:r>
               <w:rPr>
                 <w:rFonts w:hint="eastAsia"/>
@@ -2585,11 +2474,6 @@
             <w:vAlign w:val="center"/>
           </w:tcPr>
           <w:p>
-            <w:pPr>
-              <w:rPr>
-                <w:rFonts w:hint="eastAsia"/>
-              </w:rPr>
-            </w:pPr>
             <w:r>
               <w:rPr>
                 <w:rFonts w:hint="eastAsia"/>
@@ -2647,7 +2531,7 @@
       </w:r>
     </w:p>
     <w:sectPr>
-      <w:headerReference w:type="default" r:id="rId8"/>
+      <w:headerReference w:type="default" r:id="rId9"/>
       <w:pgSz w:w="11906" w:h="16838"/>
       <w:pgMar w:top="720" w:right="720" w:bottom="720" w:left="720" w:header="227" w:footer="113" w:gutter="0"/>
       <w:cols w:space="425"/>
@@ -2655,6 +2539,35 @@
     </w:sectPr>
   </w:body>
 </w:document>
+</file>
+
+<file path=word/comments.xml><?xml version="1.0" encoding="utf-8"?>
+<w:comments xmlns:wpc="http://schemas.microsoft.com/office/word/2010/wordprocessingCanvas" xmlns:mo="http://schemas.microsoft.com/office/mac/office/2008/main" xmlns:mc="http://schemas.openxmlformats.org/markup-compatibility/2006" xmlns:mv="urn:schemas-microsoft-com:mac:vml" xmlns:o="urn:schemas-microsoft-com:office:office" xmlns:r="http://schemas.openxmlformats.org/officeDocument/2006/relationships" xmlns:m="http://schemas.openxmlformats.org/officeDocument/2006/math" xmlns:v="urn:schemas-microsoft-com:vml" xmlns:wp14="http://schemas.microsoft.com/office/word/2010/wordprocessingDrawing" xmlns:wp="http://schemas.openxmlformats.org/drawingml/2006/wordprocessingDrawing" xmlns:w10="urn:schemas-microsoft-com:office:word" xmlns:w="http://schemas.openxmlformats.org/wordprocessingml/2006/main" xmlns:w14="http://schemas.microsoft.com/office/word/2010/wordml" xmlns:wpg="http://schemas.microsoft.com/office/word/2010/wordprocessingGroup" xmlns:wpi="http://schemas.microsoft.com/office/word/2010/wordprocessingInk" xmlns:wne="http://schemas.microsoft.com/office/word/2006/wordml" xmlns:wps="http://schemas.microsoft.com/office/word/2010/wordprocessingShape" mc:Ignorable="w14 wp14">
+  <w:comment w:id="0" w:author="礼鹏 曹" w:date="2015-09-19T20:17:00Z" w:initials="曹">
+    <w:p>
+      <w:pPr>
+        <w:pStyle w:val="ad"/>
+        <w:rPr>
+          <w:rFonts w:hint="eastAsia"/>
+        </w:rPr>
+      </w:pPr>
+      <w:r>
+        <w:rPr>
+          <w:rStyle w:val="ac"/>
+        </w:rPr>
+        <w:annotationRef/>
+      </w:r>
+      <w:r>
+        <w:rPr>
+          <w:rFonts w:hint="eastAsia"/>
+        </w:rPr>
+        <w:t>订单编号</w:t>
+      </w:r>
+      <w:bookmarkStart w:id="1" w:name="_GoBack"/>
+      <w:bookmarkEnd w:id="1"/>
+    </w:p>
+  </w:comment>
+</w:comments>
 </file>
 
 <file path=word/endnotes.xml><?xml version="1.0" encoding="utf-8"?>
@@ -3039,6 +2952,64 @@
       <w:szCs w:val="18"/>
     </w:rPr>
   </w:style>
+  <w:style w:type="character" w:styleId="ac">
+    <w:name w:val="annotation reference"/>
+    <w:basedOn w:val="a0"/>
+    <w:uiPriority w:val="99"/>
+    <w:semiHidden/>
+    <w:unhideWhenUsed/>
+    <w:rsid w:val="00586DA5"/>
+    <w:rPr>
+      <w:sz w:val="21"/>
+      <w:szCs w:val="21"/>
+    </w:rPr>
+  </w:style>
+  <w:style w:type="paragraph" w:styleId="ad">
+    <w:name w:val="annotation text"/>
+    <w:basedOn w:val="a"/>
+    <w:link w:val="ae"/>
+    <w:uiPriority w:val="99"/>
+    <w:semiHidden/>
+    <w:unhideWhenUsed/>
+    <w:rsid w:val="00586DA5"/>
+    <w:pPr>
+      <w:jc w:val="left"/>
+    </w:pPr>
+  </w:style>
+  <w:style w:type="character" w:customStyle="1" w:styleId="ae">
+    <w:name w:val="注释文本字符"/>
+    <w:basedOn w:val="a0"/>
+    <w:link w:val="ad"/>
+    <w:uiPriority w:val="99"/>
+    <w:semiHidden/>
+    <w:rsid w:val="00586DA5"/>
+  </w:style>
+  <w:style w:type="paragraph" w:styleId="af">
+    <w:name w:val="annotation subject"/>
+    <w:basedOn w:val="ad"/>
+    <w:next w:val="ad"/>
+    <w:link w:val="af0"/>
+    <w:uiPriority w:val="99"/>
+    <w:semiHidden/>
+    <w:unhideWhenUsed/>
+    <w:rsid w:val="00586DA5"/>
+    <w:rPr>
+      <w:b/>
+      <w:bCs/>
+    </w:rPr>
+  </w:style>
+  <w:style w:type="character" w:customStyle="1" w:styleId="af0">
+    <w:name w:val="批注主题字符"/>
+    <w:basedOn w:val="ae"/>
+    <w:link w:val="af"/>
+    <w:uiPriority w:val="99"/>
+    <w:semiHidden/>
+    <w:rsid w:val="00586DA5"/>
+    <w:rPr>
+      <w:b/>
+      <w:bCs/>
+    </w:rPr>
+  </w:style>
 </w:styles>
 </file>
 
@@ -3370,6 +3341,64 @@
       <w:szCs w:val="18"/>
     </w:rPr>
   </w:style>
+  <w:style w:type="character" w:styleId="ac">
+    <w:name w:val="annotation reference"/>
+    <w:basedOn w:val="a0"/>
+    <w:uiPriority w:val="99"/>
+    <w:semiHidden/>
+    <w:unhideWhenUsed/>
+    <w:rsid w:val="00586DA5"/>
+    <w:rPr>
+      <w:sz w:val="21"/>
+      <w:szCs w:val="21"/>
+    </w:rPr>
+  </w:style>
+  <w:style w:type="paragraph" w:styleId="ad">
+    <w:name w:val="annotation text"/>
+    <w:basedOn w:val="a"/>
+    <w:link w:val="ae"/>
+    <w:uiPriority w:val="99"/>
+    <w:semiHidden/>
+    <w:unhideWhenUsed/>
+    <w:rsid w:val="00586DA5"/>
+    <w:pPr>
+      <w:jc w:val="left"/>
+    </w:pPr>
+  </w:style>
+  <w:style w:type="character" w:customStyle="1" w:styleId="ae">
+    <w:name w:val="注释文本字符"/>
+    <w:basedOn w:val="a0"/>
+    <w:link w:val="ad"/>
+    <w:uiPriority w:val="99"/>
+    <w:semiHidden/>
+    <w:rsid w:val="00586DA5"/>
+  </w:style>
+  <w:style w:type="paragraph" w:styleId="af">
+    <w:name w:val="annotation subject"/>
+    <w:basedOn w:val="ad"/>
+    <w:next w:val="ad"/>
+    <w:link w:val="af0"/>
+    <w:uiPriority w:val="99"/>
+    <w:semiHidden/>
+    <w:unhideWhenUsed/>
+    <w:rsid w:val="00586DA5"/>
+    <w:rPr>
+      <w:b/>
+      <w:bCs/>
+    </w:rPr>
+  </w:style>
+  <w:style w:type="character" w:customStyle="1" w:styleId="af0">
+    <w:name w:val="批注主题字符"/>
+    <w:basedOn w:val="ae"/>
+    <w:link w:val="af"/>
+    <w:uiPriority w:val="99"/>
+    <w:semiHidden/>
+    <w:rsid w:val="00586DA5"/>
+    <w:rPr>
+      <w:b/>
+      <w:bCs/>
+    </w:rPr>
+  </w:style>
 </w:styles>
 </file>
 
@@ -3663,7 +3692,7 @@
 </file>
 
 <file path=customXml/itemProps1.xml><?xml version="1.0" encoding="utf-8"?>
-<ds:datastoreItem xmlns:ds="http://schemas.openxmlformats.org/officeDocument/2006/customXml" ds:itemID="{3654DCED-8AB4-A74A-9725-7B186159D752}">
+<ds:datastoreItem xmlns:ds="http://schemas.openxmlformats.org/officeDocument/2006/customXml" ds:itemID="{7B14FC4C-CB41-7E45-A2C1-200958843F19}">
   <ds:schemaRefs>
     <ds:schemaRef ds:uri="http://schemas.openxmlformats.org/officeDocument/2006/bibliography"/>
   </ds:schemaRefs>
